--- a/src/main/resources/models/ModeloGeralReporteConsultas.docx
+++ b/src/main/resources/models/ModeloGeralReporteConsultas.docx
@@ -2,22 +2,6 @@
 <file path=word/document.xml><?xml version="1.0" encoding="utf-8"?>
 <w:document xmlns:wpc="http://schemas.microsoft.com/office/word/2010/wordprocessingCanvas" xmlns:cx="http://schemas.microsoft.com/office/drawing/2014/chartex" xmlns:cx1="http://schemas.microsoft.com/office/drawing/2015/9/8/chartex" xmlns:cx2="http://schemas.microsoft.com/office/drawing/2015/10/21/chartex" xmlns:cx3="http://schemas.microsoft.com/office/drawing/2016/5/9/chartex" xmlns:cx4="http://schemas.microsoft.com/office/drawing/2016/5/10/chartex" xmlns:cx5="http://schemas.microsoft.com/office/drawing/2016/5/11/chartex" xmlns:cx6="http://schemas.microsoft.com/office/drawing/2016/5/12/chartex" xmlns:cx7="http://schemas.microsoft.com/office/drawing/2016/5/13/chartex" xmlns:cx8="http://schemas.microsoft.com/office/drawing/2016/5/14/chartex" xmlns:mc="http://schemas.openxmlformats.org/markup-compatibility/2006" xmlns:aink="http://schemas.microsoft.com/office/drawing/2016/ink" xmlns:am3d="http://schemas.microsoft.com/office/drawing/2017/model3d" xmlns:o="urn:schemas-microsoft-com:office:office" xmlns:r="http://schemas.openxmlformats.org/officeDocument/2006/relationships" xmlns:m="http://schemas.openxmlformats.org/officeDocument/2006/math" xmlns:v="urn:schemas-microsoft-com:vml" xmlns:wp14="http://schemas.microsoft.com/office/word/2010/wordprocessingDrawing" xmlns:wp="http://schemas.openxmlformats.org/drawingml/2006/wordprocessingDrawing" xmlns:w10="urn:schemas-microsoft-com:office:word" xmlns:w="http://schemas.openxmlformats.org/wordprocessingml/2006/main" xmlns:w14="http://schemas.microsoft.com/office/word/2010/wordml" xmlns:w15="http://schemas.microsoft.com/office/word/2012/wordml" xmlns:w16cex="http://schemas.microsoft.com/office/word/2018/wordml/cex" xmlns:w16cid="http://schemas.microsoft.com/office/word/2016/wordml/cid" xmlns:w16="http://schemas.microsoft.com/office/word/2018/wordml" xmlns:w16se="http://schemas.microsoft.com/office/word/2015/wordml/symex" xmlns:wpg="http://schemas.microsoft.com/office/word/2010/wordprocessingGroup" xmlns:wpi="http://schemas.microsoft.com/office/word/2010/wordprocessingInk" xmlns:wne="http://schemas.microsoft.com/office/word/2006/wordml" xmlns:wps="http://schemas.microsoft.com/office/word/2010/wordprocessingShape" mc:Ignorable="w14 w15 w16se w16cid w16 w16cex wp14">
   <w:body>
-    <w:p>
-      <w:pPr>
-        <w:widowControl w:val="0"/>
-        <w:pBdr>
-          <w:top w:val="nil"/>
-          <w:left w:val="nil"/>
-          <w:bottom w:val="nil"/>
-          <w:right w:val="nil"/>
-          <w:between w:val="nil"/>
-        </w:pBdr>
-        <w:spacing w:after="0" w:line="276" w:lineRule="auto"/>
-        <w:rPr>
-          <w:color w:val="000000"/>
-        </w:rPr>
-      </w:pPr>
-    </w:p>
     <w:tbl>
       <w:tblPr>
         <w:tblStyle w:val="a2"/>
@@ -118,9 +102,6 @@
             <w:vAlign w:val="center"/>
           </w:tcPr>
           <w:p>
-            <w:pPr>
-              <w:spacing w:before="120" w:after="120"/>
-            </w:pPr>
             <w:r>
               <w:rPr>
                 <w:b/>
@@ -940,8 +921,6 @@
     <w:sectPr>
       <w:headerReference w:type="default" r:id="rId7"/>
       <w:footerReference w:type="default" r:id="rId8"/>
-      <w:headerReference w:type="first" r:id="rId9"/>
-      <w:footerReference w:type="first" r:id="rId10"/>
       <w:pgSz w:w="11906" w:h="16838"/>
       <w:pgMar w:top="1440" w:right="1440" w:bottom="1440" w:left="1440" w:header="566" w:footer="566" w:gutter="0"/>
       <w:pgNumType w:start="1"/>
@@ -1112,12 +1091,6 @@
 </w:ftr>
 </file>
 
-<file path=word/footer2.xml><?xml version="1.0" encoding="utf-8"?>
-<w:ftr xmlns:wpc="http://schemas.microsoft.com/office/word/2010/wordprocessingCanvas" xmlns:cx="http://schemas.microsoft.com/office/drawing/2014/chartex" xmlns:cx1="http://schemas.microsoft.com/office/drawing/2015/9/8/chartex" xmlns:cx2="http://schemas.microsoft.com/office/drawing/2015/10/21/chartex" xmlns:cx3="http://schemas.microsoft.com/office/drawing/2016/5/9/chartex" xmlns:cx4="http://schemas.microsoft.com/office/drawing/2016/5/10/chartex" xmlns:cx5="http://schemas.microsoft.com/office/drawing/2016/5/11/chartex" xmlns:cx6="http://schemas.microsoft.com/office/drawing/2016/5/12/chartex" xmlns:cx7="http://schemas.microsoft.com/office/drawing/2016/5/13/chartex" xmlns:cx8="http://schemas.microsoft.com/office/drawing/2016/5/14/chartex" xmlns:mc="http://schemas.openxmlformats.org/markup-compatibility/2006" xmlns:aink="http://schemas.microsoft.com/office/drawing/2016/ink" xmlns:am3d="http://schemas.microsoft.com/office/drawing/2017/model3d" xmlns:o="urn:schemas-microsoft-com:office:office" xmlns:r="http://schemas.openxmlformats.org/officeDocument/2006/relationships" xmlns:m="http://schemas.openxmlformats.org/officeDocument/2006/math" xmlns:v="urn:schemas-microsoft-com:vml" xmlns:wp14="http://schemas.microsoft.com/office/word/2010/wordprocessingDrawing" xmlns:wp="http://schemas.openxmlformats.org/drawingml/2006/wordprocessingDrawing" xmlns:w10="urn:schemas-microsoft-com:office:word" xmlns:w="http://schemas.openxmlformats.org/wordprocessingml/2006/main" xmlns:w14="http://schemas.microsoft.com/office/word/2010/wordml" xmlns:w15="http://schemas.microsoft.com/office/word/2012/wordml" xmlns:w16cex="http://schemas.microsoft.com/office/word/2018/wordml/cex" xmlns:w16cid="http://schemas.microsoft.com/office/word/2016/wordml/cid" xmlns:w16="http://schemas.microsoft.com/office/word/2018/wordml" xmlns:w16se="http://schemas.microsoft.com/office/word/2015/wordml/symex" xmlns:wpg="http://schemas.microsoft.com/office/word/2010/wordprocessingGroup" xmlns:wpi="http://schemas.microsoft.com/office/word/2010/wordprocessingInk" xmlns:wne="http://schemas.microsoft.com/office/word/2006/wordml" xmlns:wps="http://schemas.microsoft.com/office/word/2010/wordprocessingShape" mc:Ignorable="w14 w15 w16se w16cid w16 w16cex wp14">
-  <w:p/>
-</w:ftr>
-</file>
-
 <file path=word/footnotes.xml><?xml version="1.0" encoding="utf-8"?>
 <w:footnotes xmlns:wpc="http://schemas.microsoft.com/office/word/2010/wordprocessingCanvas" xmlns:cx="http://schemas.microsoft.com/office/drawing/2014/chartex" xmlns:cx1="http://schemas.microsoft.com/office/drawing/2015/9/8/chartex" xmlns:cx2="http://schemas.microsoft.com/office/drawing/2015/10/21/chartex" xmlns:cx3="http://schemas.microsoft.com/office/drawing/2016/5/9/chartex" xmlns:cx4="http://schemas.microsoft.com/office/drawing/2016/5/10/chartex" xmlns:cx5="http://schemas.microsoft.com/office/drawing/2016/5/11/chartex" xmlns:cx6="http://schemas.microsoft.com/office/drawing/2016/5/12/chartex" xmlns:cx7="http://schemas.microsoft.com/office/drawing/2016/5/13/chartex" xmlns:cx8="http://schemas.microsoft.com/office/drawing/2016/5/14/chartex" xmlns:mc="http://schemas.openxmlformats.org/markup-compatibility/2006" xmlns:aink="http://schemas.microsoft.com/office/drawing/2016/ink" xmlns:am3d="http://schemas.microsoft.com/office/drawing/2017/model3d" xmlns:o="urn:schemas-microsoft-com:office:office" xmlns:r="http://schemas.openxmlformats.org/officeDocument/2006/relationships" xmlns:m="http://schemas.openxmlformats.org/officeDocument/2006/math" xmlns:v="urn:schemas-microsoft-com:vml" xmlns:wp14="http://schemas.microsoft.com/office/word/2010/wordprocessingDrawing" xmlns:wp="http://schemas.openxmlformats.org/drawingml/2006/wordprocessingDrawing" xmlns:w10="urn:schemas-microsoft-com:office:word" xmlns:w="http://schemas.openxmlformats.org/wordprocessingml/2006/main" xmlns:w14="http://schemas.microsoft.com/office/word/2010/wordml" xmlns:w15="http://schemas.microsoft.com/office/word/2012/wordml" xmlns:w16cex="http://schemas.microsoft.com/office/word/2018/wordml/cex" xmlns:w16cid="http://schemas.microsoft.com/office/word/2016/wordml/cid" xmlns:w16="http://schemas.microsoft.com/office/word/2018/wordml" xmlns:w16se="http://schemas.microsoft.com/office/word/2015/wordml/symex" xmlns:wpg="http://schemas.microsoft.com/office/word/2010/wordprocessingGroup" xmlns:wpi="http://schemas.microsoft.com/office/word/2010/wordprocessingInk" xmlns:wne="http://schemas.microsoft.com/office/word/2006/wordml" xmlns:wps="http://schemas.microsoft.com/office/word/2010/wordprocessingShape" mc:Ignorable="w14 w15 w16se w16cid w16 w16cex wp14">
   <w:footnote w:type="separator" w:id="-1">
@@ -1145,19 +1118,6 @@
 
 <file path=word/header1.xml><?xml version="1.0" encoding="utf-8"?>
 <w:hdr xmlns:wpc="http://schemas.microsoft.com/office/word/2010/wordprocessingCanvas" xmlns:cx="http://schemas.microsoft.com/office/drawing/2014/chartex" xmlns:cx1="http://schemas.microsoft.com/office/drawing/2015/9/8/chartex" xmlns:cx2="http://schemas.microsoft.com/office/drawing/2015/10/21/chartex" xmlns:cx3="http://schemas.microsoft.com/office/drawing/2016/5/9/chartex" xmlns:cx4="http://schemas.microsoft.com/office/drawing/2016/5/10/chartex" xmlns:cx5="http://schemas.microsoft.com/office/drawing/2016/5/11/chartex" xmlns:cx6="http://schemas.microsoft.com/office/drawing/2016/5/12/chartex" xmlns:cx7="http://schemas.microsoft.com/office/drawing/2016/5/13/chartex" xmlns:cx8="http://schemas.microsoft.com/office/drawing/2016/5/14/chartex" xmlns:mc="http://schemas.openxmlformats.org/markup-compatibility/2006" xmlns:aink="http://schemas.microsoft.com/office/drawing/2016/ink" xmlns:am3d="http://schemas.microsoft.com/office/drawing/2017/model3d" xmlns:o="urn:schemas-microsoft-com:office:office" xmlns:r="http://schemas.openxmlformats.org/officeDocument/2006/relationships" xmlns:m="http://schemas.openxmlformats.org/officeDocument/2006/math" xmlns:v="urn:schemas-microsoft-com:vml" xmlns:wp14="http://schemas.microsoft.com/office/word/2010/wordprocessingDrawing" xmlns:wp="http://schemas.openxmlformats.org/drawingml/2006/wordprocessingDrawing" xmlns:w10="urn:schemas-microsoft-com:office:word" xmlns:w="http://schemas.openxmlformats.org/wordprocessingml/2006/main" xmlns:w14="http://schemas.microsoft.com/office/word/2010/wordml" xmlns:w15="http://schemas.microsoft.com/office/word/2012/wordml" xmlns:w16cex="http://schemas.microsoft.com/office/word/2018/wordml/cex" xmlns:w16cid="http://schemas.microsoft.com/office/word/2016/wordml/cid" xmlns:w16="http://schemas.microsoft.com/office/word/2018/wordml" xmlns:w16se="http://schemas.microsoft.com/office/word/2015/wordml/symex" xmlns:wpg="http://schemas.microsoft.com/office/word/2010/wordprocessingGroup" xmlns:wpi="http://schemas.microsoft.com/office/word/2010/wordprocessingInk" xmlns:wne="http://schemas.microsoft.com/office/word/2006/wordml" xmlns:wps="http://schemas.microsoft.com/office/word/2010/wordprocessingShape" mc:Ignorable="w14 w15 w16se w16cid w16 w16cex wp14">
-  <w:p>
-    <w:pPr>
-      <w:widowControl w:val="0"/>
-      <w:pBdr>
-        <w:top w:val="nil"/>
-        <w:left w:val="nil"/>
-        <w:bottom w:val="nil"/>
-        <w:right w:val="nil"/>
-        <w:between w:val="nil"/>
-      </w:pBdr>
-      <w:spacing w:after="0" w:line="276" w:lineRule="auto"/>
-    </w:pPr>
-  </w:p>
   <w:tbl>
     <w:tblPr>
       <w:tblStyle w:val="a3"/>
@@ -1185,7 +1145,7 @@
     <w:tr>
       <w:tc>
         <w:tcPr>
-          <w:tcW w:w="2340" w:type="dxa"/>
+          <w:tcW w:w="2339" w:type="dxa"/>
         </w:tcPr>
         <w:p>
           <w:pPr>
@@ -1284,7 +1244,7 @@
     <w:tr>
       <w:tc>
         <w:tcPr>
-          <w:tcW w:w="2340" w:type="dxa"/>
+          <w:tcW w:w="2339" w:type="dxa"/>
         </w:tcPr>
         <w:p>
           <w:pPr>
@@ -1502,12 +1462,6 @@
       </w:rPr>
     </w:pPr>
   </w:p>
-</w:hdr>
-</file>
-
-<file path=word/header2.xml><?xml version="1.0" encoding="utf-8"?>
-<w:hdr xmlns:wpc="http://schemas.microsoft.com/office/word/2010/wordprocessingCanvas" xmlns:cx="http://schemas.microsoft.com/office/drawing/2014/chartex" xmlns:cx1="http://schemas.microsoft.com/office/drawing/2015/9/8/chartex" xmlns:cx2="http://schemas.microsoft.com/office/drawing/2015/10/21/chartex" xmlns:cx3="http://schemas.microsoft.com/office/drawing/2016/5/9/chartex" xmlns:cx4="http://schemas.microsoft.com/office/drawing/2016/5/10/chartex" xmlns:cx5="http://schemas.microsoft.com/office/drawing/2016/5/11/chartex" xmlns:cx6="http://schemas.microsoft.com/office/drawing/2016/5/12/chartex" xmlns:cx7="http://schemas.microsoft.com/office/drawing/2016/5/13/chartex" xmlns:cx8="http://schemas.microsoft.com/office/drawing/2016/5/14/chartex" xmlns:mc="http://schemas.openxmlformats.org/markup-compatibility/2006" xmlns:aink="http://schemas.microsoft.com/office/drawing/2016/ink" xmlns:am3d="http://schemas.microsoft.com/office/drawing/2017/model3d" xmlns:o="urn:schemas-microsoft-com:office:office" xmlns:r="http://schemas.openxmlformats.org/officeDocument/2006/relationships" xmlns:m="http://schemas.openxmlformats.org/officeDocument/2006/math" xmlns:v="urn:schemas-microsoft-com:vml" xmlns:wp14="http://schemas.microsoft.com/office/word/2010/wordprocessingDrawing" xmlns:wp="http://schemas.openxmlformats.org/drawingml/2006/wordprocessingDrawing" xmlns:w10="urn:schemas-microsoft-com:office:word" xmlns:w="http://schemas.openxmlformats.org/wordprocessingml/2006/main" xmlns:w14="http://schemas.microsoft.com/office/word/2010/wordml" xmlns:w15="http://schemas.microsoft.com/office/word/2012/wordml" xmlns:w16cex="http://schemas.microsoft.com/office/word/2018/wordml/cex" xmlns:w16cid="http://schemas.microsoft.com/office/word/2016/wordml/cid" xmlns:w16="http://schemas.microsoft.com/office/word/2018/wordml" xmlns:w16se="http://schemas.microsoft.com/office/word/2015/wordml/symex" xmlns:wpg="http://schemas.microsoft.com/office/word/2010/wordprocessingGroup" xmlns:wpi="http://schemas.microsoft.com/office/word/2010/wordprocessingInk" xmlns:wne="http://schemas.microsoft.com/office/word/2006/wordml" xmlns:wps="http://schemas.microsoft.com/office/word/2010/wordprocessingShape" mc:Ignorable="w14 w15 w16se w16cid w16 w16cex wp14">
-  <w:p/>
 </w:hdr>
 </file>
 

--- a/src/main/resources/models/ModeloGeralReporteConsultas.docx
+++ b/src/main/resources/models/ModeloGeralReporteConsultas.docx
@@ -919,8 +919,12 @@
       </w:pPr>
     </w:p>
     <w:sectPr>
-      <w:headerReference w:type="default" r:id="rId7"/>
-      <w:footerReference w:type="default" r:id="rId8"/>
+      <w:headerReference w:type="even" r:id="rId7"/>
+      <w:headerReference w:type="default" r:id="rId8"/>
+      <w:footerReference w:type="even" r:id="rId9"/>
+      <w:footerReference w:type="default" r:id="rId10"/>
+      <w:headerReference w:type="first" r:id="rId11"/>
+      <w:footerReference w:type="first" r:id="rId12"/>
       <w:pgSz w:w="11906" w:h="16838"/>
       <w:pgMar w:top="1440" w:right="1440" w:bottom="1440" w:left="1440" w:header="566" w:footer="566" w:gutter="0"/>
       <w:pgNumType w:start="1"/>
@@ -956,6 +960,16 @@
 </file>
 
 <file path=word/footer1.xml><?xml version="1.0" encoding="utf-8"?>
+<w:ftr xmlns:wpc="http://schemas.microsoft.com/office/word/2010/wordprocessingCanvas" xmlns:cx="http://schemas.microsoft.com/office/drawing/2014/chartex" xmlns:cx1="http://schemas.microsoft.com/office/drawing/2015/9/8/chartex" xmlns:cx2="http://schemas.microsoft.com/office/drawing/2015/10/21/chartex" xmlns:cx3="http://schemas.microsoft.com/office/drawing/2016/5/9/chartex" xmlns:cx4="http://schemas.microsoft.com/office/drawing/2016/5/10/chartex" xmlns:cx5="http://schemas.microsoft.com/office/drawing/2016/5/11/chartex" xmlns:cx6="http://schemas.microsoft.com/office/drawing/2016/5/12/chartex" xmlns:cx7="http://schemas.microsoft.com/office/drawing/2016/5/13/chartex" xmlns:cx8="http://schemas.microsoft.com/office/drawing/2016/5/14/chartex" xmlns:mc="http://schemas.openxmlformats.org/markup-compatibility/2006" xmlns:aink="http://schemas.microsoft.com/office/drawing/2016/ink" xmlns:am3d="http://schemas.microsoft.com/office/drawing/2017/model3d" xmlns:o="urn:schemas-microsoft-com:office:office" xmlns:r="http://schemas.openxmlformats.org/officeDocument/2006/relationships" xmlns:m="http://schemas.openxmlformats.org/officeDocument/2006/math" xmlns:v="urn:schemas-microsoft-com:vml" xmlns:wp14="http://schemas.microsoft.com/office/word/2010/wordprocessingDrawing" xmlns:wp="http://schemas.openxmlformats.org/drawingml/2006/wordprocessingDrawing" xmlns:w10="urn:schemas-microsoft-com:office:word" xmlns:w="http://schemas.openxmlformats.org/wordprocessingml/2006/main" xmlns:w14="http://schemas.microsoft.com/office/word/2010/wordml" xmlns:w15="http://schemas.microsoft.com/office/word/2012/wordml" xmlns:w16cex="http://schemas.microsoft.com/office/word/2018/wordml/cex" xmlns:w16cid="http://schemas.microsoft.com/office/word/2016/wordml/cid" xmlns:w16="http://schemas.microsoft.com/office/word/2018/wordml" xmlns:w16se="http://schemas.microsoft.com/office/word/2015/wordml/symex" xmlns:wpg="http://schemas.microsoft.com/office/word/2010/wordprocessingGroup" xmlns:wpi="http://schemas.microsoft.com/office/word/2010/wordprocessingInk" xmlns:wne="http://schemas.microsoft.com/office/word/2006/wordml" xmlns:wps="http://schemas.microsoft.com/office/word/2010/wordprocessingShape" mc:Ignorable="w14 w15 w16se w16cid w16 w16cex wp14">
+  <w:p>
+    <w:pPr>
+      <w:pStyle w:val="Rodap"/>
+    </w:pPr>
+  </w:p>
+</w:ftr>
+</file>
+
+<file path=word/footer2.xml><?xml version="1.0" encoding="utf-8"?>
 <w:ftr xmlns:wpc="http://schemas.microsoft.com/office/word/2010/wordprocessingCanvas" xmlns:cx="http://schemas.microsoft.com/office/drawing/2014/chartex" xmlns:cx1="http://schemas.microsoft.com/office/drawing/2015/9/8/chartex" xmlns:cx2="http://schemas.microsoft.com/office/drawing/2015/10/21/chartex" xmlns:cx3="http://schemas.microsoft.com/office/drawing/2016/5/9/chartex" xmlns:cx4="http://schemas.microsoft.com/office/drawing/2016/5/10/chartex" xmlns:cx5="http://schemas.microsoft.com/office/drawing/2016/5/11/chartex" xmlns:cx6="http://schemas.microsoft.com/office/drawing/2016/5/12/chartex" xmlns:cx7="http://schemas.microsoft.com/office/drawing/2016/5/13/chartex" xmlns:cx8="http://schemas.microsoft.com/office/drawing/2016/5/14/chartex" xmlns:mc="http://schemas.openxmlformats.org/markup-compatibility/2006" xmlns:aink="http://schemas.microsoft.com/office/drawing/2016/ink" xmlns:am3d="http://schemas.microsoft.com/office/drawing/2017/model3d" xmlns:o="urn:schemas-microsoft-com:office:office" xmlns:r="http://schemas.openxmlformats.org/officeDocument/2006/relationships" xmlns:m="http://schemas.openxmlformats.org/officeDocument/2006/math" xmlns:v="urn:schemas-microsoft-com:vml" xmlns:wp14="http://schemas.microsoft.com/office/word/2010/wordprocessingDrawing" xmlns:wp="http://schemas.openxmlformats.org/drawingml/2006/wordprocessingDrawing" xmlns:w10="urn:schemas-microsoft-com:office:word" xmlns:w="http://schemas.openxmlformats.org/wordprocessingml/2006/main" xmlns:w14="http://schemas.microsoft.com/office/word/2010/wordml" xmlns:w15="http://schemas.microsoft.com/office/word/2012/wordml" xmlns:w16cex="http://schemas.microsoft.com/office/word/2018/wordml/cex" xmlns:w16cid="http://schemas.microsoft.com/office/word/2016/wordml/cid" xmlns:w16="http://schemas.microsoft.com/office/word/2018/wordml" xmlns:w16se="http://schemas.microsoft.com/office/word/2015/wordml/symex" xmlns:wpg="http://schemas.microsoft.com/office/word/2010/wordprocessingGroup" xmlns:wpi="http://schemas.microsoft.com/office/word/2010/wordprocessingInk" xmlns:wne="http://schemas.microsoft.com/office/word/2006/wordml" xmlns:wps="http://schemas.microsoft.com/office/word/2010/wordprocessingShape" mc:Ignorable="w14 w15 w16se w16cid w16 w16cex wp14">
   <w:p>
     <w:pPr>
@@ -1091,6 +1105,16 @@
 </w:ftr>
 </file>
 
+<file path=word/footer3.xml><?xml version="1.0" encoding="utf-8"?>
+<w:ftr xmlns:wpc="http://schemas.microsoft.com/office/word/2010/wordprocessingCanvas" xmlns:cx="http://schemas.microsoft.com/office/drawing/2014/chartex" xmlns:cx1="http://schemas.microsoft.com/office/drawing/2015/9/8/chartex" xmlns:cx2="http://schemas.microsoft.com/office/drawing/2015/10/21/chartex" xmlns:cx3="http://schemas.microsoft.com/office/drawing/2016/5/9/chartex" xmlns:cx4="http://schemas.microsoft.com/office/drawing/2016/5/10/chartex" xmlns:cx5="http://schemas.microsoft.com/office/drawing/2016/5/11/chartex" xmlns:cx6="http://schemas.microsoft.com/office/drawing/2016/5/12/chartex" xmlns:cx7="http://schemas.microsoft.com/office/drawing/2016/5/13/chartex" xmlns:cx8="http://schemas.microsoft.com/office/drawing/2016/5/14/chartex" xmlns:mc="http://schemas.openxmlformats.org/markup-compatibility/2006" xmlns:aink="http://schemas.microsoft.com/office/drawing/2016/ink" xmlns:am3d="http://schemas.microsoft.com/office/drawing/2017/model3d" xmlns:o="urn:schemas-microsoft-com:office:office" xmlns:r="http://schemas.openxmlformats.org/officeDocument/2006/relationships" xmlns:m="http://schemas.openxmlformats.org/officeDocument/2006/math" xmlns:v="urn:schemas-microsoft-com:vml" xmlns:wp14="http://schemas.microsoft.com/office/word/2010/wordprocessingDrawing" xmlns:wp="http://schemas.openxmlformats.org/drawingml/2006/wordprocessingDrawing" xmlns:w10="urn:schemas-microsoft-com:office:word" xmlns:w="http://schemas.openxmlformats.org/wordprocessingml/2006/main" xmlns:w14="http://schemas.microsoft.com/office/word/2010/wordml" xmlns:w15="http://schemas.microsoft.com/office/word/2012/wordml" xmlns:w16cex="http://schemas.microsoft.com/office/word/2018/wordml/cex" xmlns:w16cid="http://schemas.microsoft.com/office/word/2016/wordml/cid" xmlns:w16="http://schemas.microsoft.com/office/word/2018/wordml" xmlns:w16se="http://schemas.microsoft.com/office/word/2015/wordml/symex" xmlns:wpg="http://schemas.microsoft.com/office/word/2010/wordprocessingGroup" xmlns:wpi="http://schemas.microsoft.com/office/word/2010/wordprocessingInk" xmlns:wne="http://schemas.microsoft.com/office/word/2006/wordml" xmlns:wps="http://schemas.microsoft.com/office/word/2010/wordprocessingShape" mc:Ignorable="w14 w15 w16se w16cid w16 w16cex wp14">
+  <w:p>
+    <w:pPr>
+      <w:pStyle w:val="Rodap"/>
+    </w:pPr>
+  </w:p>
+</w:ftr>
+</file>
+
 <file path=word/footnotes.xml><?xml version="1.0" encoding="utf-8"?>
 <w:footnotes xmlns:wpc="http://schemas.microsoft.com/office/word/2010/wordprocessingCanvas" xmlns:cx="http://schemas.microsoft.com/office/drawing/2014/chartex" xmlns:cx1="http://schemas.microsoft.com/office/drawing/2015/9/8/chartex" xmlns:cx2="http://schemas.microsoft.com/office/drawing/2015/10/21/chartex" xmlns:cx3="http://schemas.microsoft.com/office/drawing/2016/5/9/chartex" xmlns:cx4="http://schemas.microsoft.com/office/drawing/2016/5/10/chartex" xmlns:cx5="http://schemas.microsoft.com/office/drawing/2016/5/11/chartex" xmlns:cx6="http://schemas.microsoft.com/office/drawing/2016/5/12/chartex" xmlns:cx7="http://schemas.microsoft.com/office/drawing/2016/5/13/chartex" xmlns:cx8="http://schemas.microsoft.com/office/drawing/2016/5/14/chartex" xmlns:mc="http://schemas.openxmlformats.org/markup-compatibility/2006" xmlns:aink="http://schemas.microsoft.com/office/drawing/2016/ink" xmlns:am3d="http://schemas.microsoft.com/office/drawing/2017/model3d" xmlns:o="urn:schemas-microsoft-com:office:office" xmlns:r="http://schemas.openxmlformats.org/officeDocument/2006/relationships" xmlns:m="http://schemas.openxmlformats.org/officeDocument/2006/math" xmlns:v="urn:schemas-microsoft-com:vml" xmlns:wp14="http://schemas.microsoft.com/office/word/2010/wordprocessingDrawing" xmlns:wp="http://schemas.openxmlformats.org/drawingml/2006/wordprocessingDrawing" xmlns:w10="urn:schemas-microsoft-com:office:word" xmlns:w="http://schemas.openxmlformats.org/wordprocessingml/2006/main" xmlns:w14="http://schemas.microsoft.com/office/word/2010/wordml" xmlns:w15="http://schemas.microsoft.com/office/word/2012/wordml" xmlns:w16cex="http://schemas.microsoft.com/office/word/2018/wordml/cex" xmlns:w16cid="http://schemas.microsoft.com/office/word/2016/wordml/cid" xmlns:w16="http://schemas.microsoft.com/office/word/2018/wordml" xmlns:w16se="http://schemas.microsoft.com/office/word/2015/wordml/symex" xmlns:wpg="http://schemas.microsoft.com/office/word/2010/wordprocessingGroup" xmlns:wpi="http://schemas.microsoft.com/office/word/2010/wordprocessingInk" xmlns:wne="http://schemas.microsoft.com/office/word/2006/wordml" xmlns:wps="http://schemas.microsoft.com/office/word/2010/wordprocessingShape" mc:Ignorable="w14 w15 w16se w16cid w16 w16cex wp14">
   <w:footnote w:type="separator" w:id="-1">
@@ -1117,6 +1141,16 @@
 </file>
 
 <file path=word/header1.xml><?xml version="1.0" encoding="utf-8"?>
+<w:hdr xmlns:wpc="http://schemas.microsoft.com/office/word/2010/wordprocessingCanvas" xmlns:cx="http://schemas.microsoft.com/office/drawing/2014/chartex" xmlns:cx1="http://schemas.microsoft.com/office/drawing/2015/9/8/chartex" xmlns:cx2="http://schemas.microsoft.com/office/drawing/2015/10/21/chartex" xmlns:cx3="http://schemas.microsoft.com/office/drawing/2016/5/9/chartex" xmlns:cx4="http://schemas.microsoft.com/office/drawing/2016/5/10/chartex" xmlns:cx5="http://schemas.microsoft.com/office/drawing/2016/5/11/chartex" xmlns:cx6="http://schemas.microsoft.com/office/drawing/2016/5/12/chartex" xmlns:cx7="http://schemas.microsoft.com/office/drawing/2016/5/13/chartex" xmlns:cx8="http://schemas.microsoft.com/office/drawing/2016/5/14/chartex" xmlns:mc="http://schemas.openxmlformats.org/markup-compatibility/2006" xmlns:aink="http://schemas.microsoft.com/office/drawing/2016/ink" xmlns:am3d="http://schemas.microsoft.com/office/drawing/2017/model3d" xmlns:o="urn:schemas-microsoft-com:office:office" xmlns:r="http://schemas.openxmlformats.org/officeDocument/2006/relationships" xmlns:m="http://schemas.openxmlformats.org/officeDocument/2006/math" xmlns:v="urn:schemas-microsoft-com:vml" xmlns:wp14="http://schemas.microsoft.com/office/word/2010/wordprocessingDrawing" xmlns:wp="http://schemas.openxmlformats.org/drawingml/2006/wordprocessingDrawing" xmlns:w10="urn:schemas-microsoft-com:office:word" xmlns:w="http://schemas.openxmlformats.org/wordprocessingml/2006/main" xmlns:w14="http://schemas.microsoft.com/office/word/2010/wordml" xmlns:w15="http://schemas.microsoft.com/office/word/2012/wordml" xmlns:w16cex="http://schemas.microsoft.com/office/word/2018/wordml/cex" xmlns:w16cid="http://schemas.microsoft.com/office/word/2016/wordml/cid" xmlns:w16="http://schemas.microsoft.com/office/word/2018/wordml" xmlns:w16se="http://schemas.microsoft.com/office/word/2015/wordml/symex" xmlns:wpg="http://schemas.microsoft.com/office/word/2010/wordprocessingGroup" xmlns:wpi="http://schemas.microsoft.com/office/word/2010/wordprocessingInk" xmlns:wne="http://schemas.microsoft.com/office/word/2006/wordml" xmlns:wps="http://schemas.microsoft.com/office/word/2010/wordprocessingShape" mc:Ignorable="w14 w15 w16se w16cid w16 w16cex wp14">
+  <w:p>
+    <w:pPr>
+      <w:pStyle w:val="Cabealho"/>
+    </w:pPr>
+  </w:p>
+</w:hdr>
+</file>
+
+<file path=word/header2.xml><?xml version="1.0" encoding="utf-8"?>
 <w:hdr xmlns:wpc="http://schemas.microsoft.com/office/word/2010/wordprocessingCanvas" xmlns:cx="http://schemas.microsoft.com/office/drawing/2014/chartex" xmlns:cx1="http://schemas.microsoft.com/office/drawing/2015/9/8/chartex" xmlns:cx2="http://schemas.microsoft.com/office/drawing/2015/10/21/chartex" xmlns:cx3="http://schemas.microsoft.com/office/drawing/2016/5/9/chartex" xmlns:cx4="http://schemas.microsoft.com/office/drawing/2016/5/10/chartex" xmlns:cx5="http://schemas.microsoft.com/office/drawing/2016/5/11/chartex" xmlns:cx6="http://schemas.microsoft.com/office/drawing/2016/5/12/chartex" xmlns:cx7="http://schemas.microsoft.com/office/drawing/2016/5/13/chartex" xmlns:cx8="http://schemas.microsoft.com/office/drawing/2016/5/14/chartex" xmlns:mc="http://schemas.openxmlformats.org/markup-compatibility/2006" xmlns:aink="http://schemas.microsoft.com/office/drawing/2016/ink" xmlns:am3d="http://schemas.microsoft.com/office/drawing/2017/model3d" xmlns:o="urn:schemas-microsoft-com:office:office" xmlns:r="http://schemas.openxmlformats.org/officeDocument/2006/relationships" xmlns:m="http://schemas.openxmlformats.org/officeDocument/2006/math" xmlns:v="urn:schemas-microsoft-com:vml" xmlns:wp14="http://schemas.microsoft.com/office/word/2010/wordprocessingDrawing" xmlns:wp="http://schemas.openxmlformats.org/drawingml/2006/wordprocessingDrawing" xmlns:w10="urn:schemas-microsoft-com:office:word" xmlns:w="http://schemas.openxmlformats.org/wordprocessingml/2006/main" xmlns:w14="http://schemas.microsoft.com/office/word/2010/wordml" xmlns:w15="http://schemas.microsoft.com/office/word/2012/wordml" xmlns:w16cex="http://schemas.microsoft.com/office/word/2018/wordml/cex" xmlns:w16cid="http://schemas.microsoft.com/office/word/2016/wordml/cid" xmlns:w16="http://schemas.microsoft.com/office/word/2018/wordml" xmlns:w16se="http://schemas.microsoft.com/office/word/2015/wordml/symex" xmlns:wpg="http://schemas.microsoft.com/office/word/2010/wordprocessingGroup" xmlns:wpi="http://schemas.microsoft.com/office/word/2010/wordprocessingInk" xmlns:wne="http://schemas.microsoft.com/office/word/2006/wordml" xmlns:wps="http://schemas.microsoft.com/office/word/2010/wordprocessingShape" mc:Ignorable="w14 w15 w16se w16cid w16 w16cex wp14">
   <w:tbl>
     <w:tblPr>
@@ -1398,7 +1432,7 @@
         </w:p>
         <w:p>
           <w:pPr>
-            <w:spacing w:after="140" w:line="288" w:lineRule="auto"/>
+            <w:spacing w:line="288" w:lineRule="auto"/>
             <w:jc w:val="right"/>
             <w:rPr>
               <w:rFonts w:ascii="Arial" w:eastAsia="Arial" w:hAnsi="Arial" w:cs="Arial"/>
@@ -1409,8 +1443,10 @@
         </w:p>
         <w:p>
           <w:pPr>
-            <w:spacing w:after="140"/>
             <w:jc w:val="right"/>
+            <w:rPr>
+              <w:color w:val="000000"/>
+            </w:rPr>
           </w:pPr>
           <w:r>
             <w:rPr>
@@ -1419,26 +1455,6 @@
             </w:rPr>
             <w:t>Reporte de Eventos</w:t>
           </w:r>
-        </w:p>
-        <w:p>
-          <w:pPr>
-            <w:pBdr>
-              <w:top w:val="nil"/>
-              <w:left w:val="nil"/>
-              <w:bottom w:val="nil"/>
-              <w:right w:val="nil"/>
-              <w:between w:val="nil"/>
-            </w:pBdr>
-            <w:tabs>
-              <w:tab w:val="center" w:pos="4680"/>
-              <w:tab w:val="right" w:pos="9360"/>
-            </w:tabs>
-            <w:ind w:right="-115"/>
-            <w:jc w:val="right"/>
-            <w:rPr>
-              <w:color w:val="000000"/>
-            </w:rPr>
-          </w:pPr>
         </w:p>
       </w:tc>
     </w:tr>
@@ -1460,6 +1476,16 @@
       <w:rPr>
         <w:color w:val="000000"/>
       </w:rPr>
+    </w:pPr>
+  </w:p>
+</w:hdr>
+</file>
+
+<file path=word/header3.xml><?xml version="1.0" encoding="utf-8"?>
+<w:hdr xmlns:wpc="http://schemas.microsoft.com/office/word/2010/wordprocessingCanvas" xmlns:cx="http://schemas.microsoft.com/office/drawing/2014/chartex" xmlns:cx1="http://schemas.microsoft.com/office/drawing/2015/9/8/chartex" xmlns:cx2="http://schemas.microsoft.com/office/drawing/2015/10/21/chartex" xmlns:cx3="http://schemas.microsoft.com/office/drawing/2016/5/9/chartex" xmlns:cx4="http://schemas.microsoft.com/office/drawing/2016/5/10/chartex" xmlns:cx5="http://schemas.microsoft.com/office/drawing/2016/5/11/chartex" xmlns:cx6="http://schemas.microsoft.com/office/drawing/2016/5/12/chartex" xmlns:cx7="http://schemas.microsoft.com/office/drawing/2016/5/13/chartex" xmlns:cx8="http://schemas.microsoft.com/office/drawing/2016/5/14/chartex" xmlns:mc="http://schemas.openxmlformats.org/markup-compatibility/2006" xmlns:aink="http://schemas.microsoft.com/office/drawing/2016/ink" xmlns:am3d="http://schemas.microsoft.com/office/drawing/2017/model3d" xmlns:o="urn:schemas-microsoft-com:office:office" xmlns:r="http://schemas.openxmlformats.org/officeDocument/2006/relationships" xmlns:m="http://schemas.openxmlformats.org/officeDocument/2006/math" xmlns:v="urn:schemas-microsoft-com:vml" xmlns:wp14="http://schemas.microsoft.com/office/word/2010/wordprocessingDrawing" xmlns:wp="http://schemas.openxmlformats.org/drawingml/2006/wordprocessingDrawing" xmlns:w10="urn:schemas-microsoft-com:office:word" xmlns:w="http://schemas.openxmlformats.org/wordprocessingml/2006/main" xmlns:w14="http://schemas.microsoft.com/office/word/2010/wordml" xmlns:w15="http://schemas.microsoft.com/office/word/2012/wordml" xmlns:w16cex="http://schemas.microsoft.com/office/word/2018/wordml/cex" xmlns:w16cid="http://schemas.microsoft.com/office/word/2016/wordml/cid" xmlns:w16="http://schemas.microsoft.com/office/word/2018/wordml" xmlns:w16se="http://schemas.microsoft.com/office/word/2015/wordml/symex" xmlns:wpg="http://schemas.microsoft.com/office/word/2010/wordprocessingGroup" xmlns:wpi="http://schemas.microsoft.com/office/word/2010/wordprocessingInk" xmlns:wne="http://schemas.microsoft.com/office/word/2006/wordml" xmlns:wps="http://schemas.microsoft.com/office/word/2010/wordprocessingShape" mc:Ignorable="w14 w15 w16se w16cid w16 w16cex wp14">
+  <w:p>
+    <w:pPr>
+      <w:pStyle w:val="Cabealho"/>
     </w:pPr>
   </w:p>
 </w:hdr>
